--- a/src/assets/resume/Resume_Vivek_Bhat_4_27_2020.docx
+++ b/src/assets/resume/Resume_Vivek_Bhat_4_27_2020.docx
@@ -2169,7 +2169,7 @@
         <w:rPr>
           <w:color w:val="000000" w:themeColor="text1"/>
         </w:rPr>
-        <w:t>by 50% and removed any margin of human error.</w:t>
+        <w:t>by 50% and removed any margin of human error</w:t>
       </w:r>
     </w:p>
     <w:p>
@@ -2342,6 +2342,21 @@
           <w:szCs w:val="22"/>
         </w:rPr>
         <w:tab/>
+      </w:r>
+      <w:r>
+        <w:rPr>
+          <w:color w:val="000000" w:themeColor="text1"/>
+          <w:sz w:val="22"/>
+          <w:szCs w:val="22"/>
+        </w:rPr>
+        <w:t xml:space="preserve">    </w:t>
+      </w:r>
+      <w:r>
+        <w:rPr>
+          <w:color w:val="000000" w:themeColor="text1"/>
+          <w:sz w:val="22"/>
+          <w:szCs w:val="22"/>
+        </w:rPr>
         <w:t xml:space="preserve">May </w:t>
       </w:r>
       <w:r>
@@ -2505,12 +2520,6 @@
           <w:color w:val="000000" w:themeColor="text1"/>
         </w:rPr>
         <w:t>the client user</w:t>
-      </w:r>
-      <w:r>
-        <w:rPr>
-          <w:color w:val="000000" w:themeColor="text1"/>
-        </w:rPr>
-        <w:t>.</w:t>
       </w:r>
       <w:bookmarkStart w:id="4" w:name="EDUCATION"/>
       <w:bookmarkStart w:id="5" w:name="SKILLS_&amp;_INTERESTS"/>
@@ -2529,15 +2538,13 @@
           <w:color w:val="000000" w:themeColor="text1"/>
           <w:sz w:val="22"/>
           <w:szCs w:val="22"/>
-          <w:u w:val="single"/>
-        </w:rPr>
-      </w:pPr>
-      <w:r>
-        <w:rPr>
-          <w:color w:val="000000" w:themeColor="text1"/>
-          <w:sz w:val="22"/>
-          <w:szCs w:val="22"/>
-          <w:u w:val="single"/>
+        </w:rPr>
+      </w:pPr>
+      <w:r>
+        <w:rPr>
+          <w:color w:val="000000" w:themeColor="text1"/>
+          <w:sz w:val="22"/>
+          <w:szCs w:val="22"/>
         </w:rPr>
         <w:t>ADDITIONAL PROJECTS</w:t>
       </w:r>
@@ -2801,7 +2808,7 @@
           <w:bCs/>
           <w:color w:val="000000" w:themeColor="text1"/>
         </w:rPr>
-        <w:t>(2015-2016).</w:t>
+        <w:t>(2015-2016)</w:t>
       </w:r>
     </w:p>
     <w:p>
